--- a/Bil 452 Relay Server.docx
+++ b/Bil 452 Relay Server.docx
@@ -18,9 +18,8 @@
           <w:sz w:val="32"/>
           <w:szCs w:val="32"/>
         </w:rPr>
-        <w:t xml:space="preserve">Bil 452 </w:t>
-      </w:r>
-      <w:proofErr w:type="spellStart"/>
+        <w:t>Bil 452</w:t>
+      </w:r>
       <w:r>
         <w:rPr>
           <w:b/>
@@ -28,9 +27,8 @@
           <w:sz w:val="32"/>
           <w:szCs w:val="32"/>
         </w:rPr>
-        <w:t>Relay</w:t>
-      </w:r>
-      <w:proofErr w:type="spellEnd"/>
+        <w:t xml:space="preserve"> - </w:t>
+      </w:r>
       <w:r>
         <w:rPr>
           <w:b/>
@@ -38,7 +36,7 @@
           <w:sz w:val="32"/>
           <w:szCs w:val="32"/>
         </w:rPr>
-        <w:t xml:space="preserve"> Server</w:t>
+        <w:t>Relay Server</w:t>
       </w:r>
     </w:p>
     <w:p>
@@ -54,6 +52,13 @@
           <w:szCs w:val="24"/>
         </w:rPr>
         <w:t>Proje için TCP ve UDP olmak üzere iki klasör yaptık. Önce 2Kb’lık dosya ile Client A’dan Server kullanarak B’ye aktarmayı denedik sonra 10Mb’lık dosya üzerinde devam ettik</w:t>
+      </w:r>
+      <w:r>
+        <w:rPr>
+          <w:sz w:val="24"/>
+          <w:szCs w:val="24"/>
+        </w:rPr>
+        <w:t>.</w:t>
       </w:r>
     </w:p>
     <w:p>
@@ -111,151 +116,14 @@
           <w:sz w:val="24"/>
           <w:szCs w:val="24"/>
         </w:rPr>
-        <w:t xml:space="preserve">tcppacket.py isimli yardımcı bir dosya yazdık. Bu dosya içerisinde </w:t>
-      </w:r>
-      <w:proofErr w:type="spellStart"/>
-      <w:r>
-        <w:rPr>
-          <w:sz w:val="24"/>
-          <w:szCs w:val="24"/>
-        </w:rPr>
-        <w:t>struct</w:t>
-      </w:r>
-      <w:proofErr w:type="spellEnd"/>
-      <w:r>
-        <w:rPr>
-          <w:sz w:val="24"/>
-          <w:szCs w:val="24"/>
-        </w:rPr>
-        <w:t xml:space="preserve"> kütüphanesi kullanarak port numarası, </w:t>
-      </w:r>
-      <w:proofErr w:type="spellStart"/>
-      <w:r>
-        <w:rPr>
-          <w:sz w:val="24"/>
-          <w:szCs w:val="24"/>
-        </w:rPr>
-        <w:t>sequence</w:t>
-      </w:r>
-      <w:proofErr w:type="spellEnd"/>
-      <w:r>
-        <w:rPr>
-          <w:sz w:val="24"/>
-          <w:szCs w:val="24"/>
-        </w:rPr>
-        <w:t xml:space="preserve"> </w:t>
-      </w:r>
-      <w:proofErr w:type="spellStart"/>
-      <w:r>
-        <w:rPr>
-          <w:sz w:val="24"/>
-          <w:szCs w:val="24"/>
-        </w:rPr>
-        <w:t>number</w:t>
-      </w:r>
-      <w:proofErr w:type="spellEnd"/>
-      <w:r>
-        <w:rPr>
-          <w:sz w:val="24"/>
-          <w:szCs w:val="24"/>
-        </w:rPr>
-        <w:t xml:space="preserve"> ve </w:t>
-      </w:r>
-      <w:proofErr w:type="spellStart"/>
-      <w:r>
-        <w:rPr>
-          <w:sz w:val="24"/>
-          <w:szCs w:val="24"/>
-        </w:rPr>
-        <w:t>ack</w:t>
-      </w:r>
-      <w:proofErr w:type="spellEnd"/>
-      <w:r>
-        <w:rPr>
-          <w:sz w:val="24"/>
-          <w:szCs w:val="24"/>
-        </w:rPr>
-        <w:t xml:space="preserve"> </w:t>
-      </w:r>
-      <w:proofErr w:type="spellStart"/>
-      <w:r>
-        <w:rPr>
-          <w:sz w:val="24"/>
-          <w:szCs w:val="24"/>
-        </w:rPr>
-        <w:t>number</w:t>
-      </w:r>
-      <w:proofErr w:type="spellEnd"/>
-      <w:r>
-        <w:rPr>
-          <w:sz w:val="24"/>
-          <w:szCs w:val="24"/>
-        </w:rPr>
-        <w:t xml:space="preserve"> içeren bir </w:t>
-      </w:r>
-      <w:proofErr w:type="spellStart"/>
-      <w:r>
-        <w:rPr>
-          <w:sz w:val="24"/>
-          <w:szCs w:val="24"/>
-        </w:rPr>
-        <w:t>header</w:t>
-      </w:r>
-      <w:proofErr w:type="spellEnd"/>
-      <w:r>
-        <w:rPr>
-          <w:sz w:val="24"/>
-          <w:szCs w:val="24"/>
-        </w:rPr>
-        <w:t xml:space="preserve"> yazdık. Bu </w:t>
-      </w:r>
-      <w:proofErr w:type="spellStart"/>
-      <w:r>
-        <w:rPr>
-          <w:sz w:val="24"/>
-          <w:szCs w:val="24"/>
-        </w:rPr>
-        <w:t>header’ın</w:t>
-      </w:r>
-      <w:proofErr w:type="spellEnd"/>
-      <w:r>
-        <w:rPr>
-          <w:sz w:val="24"/>
-          <w:szCs w:val="24"/>
-        </w:rPr>
-        <w:t xml:space="preserve"> sonuna </w:t>
-      </w:r>
-      <w:proofErr w:type="spellStart"/>
-      <w:r>
-        <w:rPr>
-          <w:sz w:val="24"/>
-          <w:szCs w:val="24"/>
-        </w:rPr>
-        <w:t>data’yı</w:t>
-      </w:r>
-      <w:proofErr w:type="spellEnd"/>
-      <w:r>
-        <w:rPr>
-          <w:sz w:val="24"/>
-          <w:szCs w:val="24"/>
-        </w:rPr>
-        <w:t xml:space="preserve"> ekleyerek 2058 </w:t>
-      </w:r>
-      <w:proofErr w:type="spellStart"/>
-      <w:r>
-        <w:rPr>
-          <w:sz w:val="24"/>
-          <w:szCs w:val="24"/>
-        </w:rPr>
-        <w:t>byte</w:t>
-      </w:r>
-      <w:proofErr w:type="spellEnd"/>
-      <w:r>
-        <w:rPr>
-          <w:sz w:val="24"/>
-          <w:szCs w:val="24"/>
-        </w:rPr>
-        <w:t xml:space="preserve"> olan paketler yaptık</w:t>
+        <w:t>tcppacket.py isimli yardımcı bir dosya yazdık. Bu dosya içerisinde struct kütüphanesi kullanarak port numarası, sequence number ve ack number içeren bir header yazdık. Bu header’ın sonuna data’yı ekleyerek 2058 byte olan paketler yaptık</w:t>
+      </w:r>
+      <w:r>
+        <w:rPr>
+          <w:sz w:val="24"/>
+          <w:szCs w:val="24"/>
+        </w:rPr>
+        <w:t>.</w:t>
       </w:r>
     </w:p>
     <w:p>
@@ -275,71 +143,14 @@
           <w:sz w:val="24"/>
           <w:szCs w:val="24"/>
         </w:rPr>
-        <w:t xml:space="preserve">Client A’dan </w:t>
-      </w:r>
-      <w:proofErr w:type="spellStart"/>
-      <w:r>
-        <w:rPr>
-          <w:sz w:val="24"/>
-          <w:szCs w:val="24"/>
-        </w:rPr>
-        <w:t>Server’a</w:t>
-      </w:r>
-      <w:proofErr w:type="spellEnd"/>
-      <w:r>
-        <w:rPr>
-          <w:sz w:val="24"/>
-          <w:szCs w:val="24"/>
-        </w:rPr>
-        <w:t xml:space="preserve"> dosyanın tamamını </w:t>
-      </w:r>
-      <w:proofErr w:type="spellStart"/>
-      <w:r>
-        <w:rPr>
-          <w:sz w:val="24"/>
-          <w:szCs w:val="24"/>
-        </w:rPr>
-        <w:t>seq</w:t>
-      </w:r>
-      <w:proofErr w:type="spellEnd"/>
-      <w:r>
-        <w:rPr>
-          <w:sz w:val="24"/>
-          <w:szCs w:val="24"/>
-        </w:rPr>
-        <w:t xml:space="preserve"> ve </w:t>
-      </w:r>
-      <w:proofErr w:type="spellStart"/>
-      <w:r>
-        <w:rPr>
-          <w:sz w:val="24"/>
-          <w:szCs w:val="24"/>
-        </w:rPr>
-        <w:t>ack</w:t>
-      </w:r>
-      <w:proofErr w:type="spellEnd"/>
-      <w:r>
-        <w:rPr>
-          <w:sz w:val="24"/>
-          <w:szCs w:val="24"/>
-        </w:rPr>
-        <w:t xml:space="preserve"> kontrolü yaparak aktardık ve bu işlem ortalama 100sn sürdü. Karşılıklı </w:t>
-      </w:r>
-      <w:proofErr w:type="spellStart"/>
-      <w:r>
-        <w:rPr>
-          <w:sz w:val="24"/>
-          <w:szCs w:val="24"/>
-        </w:rPr>
-        <w:t>ack</w:t>
-      </w:r>
-      <w:proofErr w:type="spellEnd"/>
-      <w:r>
-        <w:rPr>
-          <w:sz w:val="24"/>
-          <w:szCs w:val="24"/>
-        </w:rPr>
-        <w:t xml:space="preserve"> kontrolü için boş data içeren 10byt’lık dosyalar gönderdik</w:t>
+        <w:t>Client A’dan Server’a dosyanın tamamını seq ve ack kontrolü yaparak aktardık ve bu işlem ortalama 100sn sürdü. Karşılıklı ack kontrolü için boş data içeren 10byt’lık dosyalar gönderdik</w:t>
+      </w:r>
+      <w:r>
+        <w:rPr>
+          <w:sz w:val="24"/>
+          <w:szCs w:val="24"/>
+        </w:rPr>
+        <w:t>.</w:t>
       </w:r>
     </w:p>
     <w:p>
@@ -359,103 +170,14 @@
           <w:sz w:val="24"/>
           <w:szCs w:val="24"/>
         </w:rPr>
-        <w:t xml:space="preserve">tcppacket.py dosyası </w:t>
-      </w:r>
-      <w:proofErr w:type="spellStart"/>
-      <w:r>
-        <w:rPr>
-          <w:sz w:val="24"/>
-          <w:szCs w:val="24"/>
-        </w:rPr>
-        <w:t>içersine</w:t>
-      </w:r>
-      <w:proofErr w:type="spellEnd"/>
-      <w:r>
-        <w:rPr>
-          <w:sz w:val="24"/>
-          <w:szCs w:val="24"/>
-        </w:rPr>
-        <w:t xml:space="preserve"> </w:t>
-      </w:r>
-      <w:proofErr w:type="spellStart"/>
-      <w:r>
-        <w:rPr>
-          <w:sz w:val="24"/>
-          <w:szCs w:val="24"/>
-        </w:rPr>
-        <w:t>checksum</w:t>
-      </w:r>
-      <w:proofErr w:type="spellEnd"/>
-      <w:r>
-        <w:rPr>
-          <w:sz w:val="24"/>
-          <w:szCs w:val="24"/>
-        </w:rPr>
-        <w:t xml:space="preserve"> için kullanacağımız </w:t>
-      </w:r>
-      <w:proofErr w:type="spellStart"/>
-      <w:r>
-        <w:rPr>
-          <w:sz w:val="24"/>
-          <w:szCs w:val="24"/>
-        </w:rPr>
-        <w:t>hashlib</w:t>
-      </w:r>
-      <w:proofErr w:type="spellEnd"/>
-      <w:r>
-        <w:rPr>
-          <w:sz w:val="24"/>
-          <w:szCs w:val="24"/>
-        </w:rPr>
-        <w:t xml:space="preserve"> kütüphanesini ekledik. Bu kütüphaneden sha3_256 kullanmayı </w:t>
-      </w:r>
-      <w:proofErr w:type="spellStart"/>
-      <w:r>
-        <w:rPr>
-          <w:sz w:val="24"/>
-          <w:szCs w:val="24"/>
-        </w:rPr>
-        <w:t>terchi</w:t>
-      </w:r>
-      <w:proofErr w:type="spellEnd"/>
-      <w:r>
-        <w:rPr>
-          <w:sz w:val="24"/>
-          <w:szCs w:val="24"/>
-        </w:rPr>
-        <w:t xml:space="preserve"> ettik. Ayrıca aynı dosyaya </w:t>
-      </w:r>
-      <w:proofErr w:type="spellStart"/>
-      <w:r>
-        <w:rPr>
-          <w:sz w:val="24"/>
-          <w:szCs w:val="24"/>
-        </w:rPr>
-        <w:t>hash</w:t>
-      </w:r>
-      <w:proofErr w:type="spellEnd"/>
-      <w:r>
-        <w:rPr>
-          <w:sz w:val="24"/>
-          <w:szCs w:val="24"/>
-        </w:rPr>
-        <w:t xml:space="preserve"> kontrolü yapacak </w:t>
-      </w:r>
-      <w:proofErr w:type="spellStart"/>
-      <w:r>
-        <w:rPr>
-          <w:sz w:val="24"/>
-          <w:szCs w:val="24"/>
-        </w:rPr>
-        <w:t>function</w:t>
-      </w:r>
-      <w:proofErr w:type="spellEnd"/>
-      <w:r>
-        <w:rPr>
-          <w:sz w:val="24"/>
-          <w:szCs w:val="24"/>
-        </w:rPr>
-        <w:t xml:space="preserve"> da ekledik</w:t>
+        <w:t>tcppacket.py dosyası içersine checksum için kullanacağımız hashlib kütüphanesini ekledik. Bu kütüphaneden sha3_256 kullanmayı terchi ettik. Ayrıca aynı dosyaya hash kontrolü yapacak function da ekledik</w:t>
+      </w:r>
+      <w:r>
+        <w:rPr>
+          <w:sz w:val="24"/>
+          <w:szCs w:val="24"/>
+        </w:rPr>
+        <w:t>.</w:t>
       </w:r>
     </w:p>
     <w:p>
@@ -470,55 +192,19 @@
           <w:szCs w:val="24"/>
         </w:rPr>
       </w:pPr>
-      <w:proofErr w:type="spellStart"/>
-      <w:proofErr w:type="gramStart"/>
-      <w:r>
-        <w:rPr>
-          <w:sz w:val="24"/>
-          <w:szCs w:val="24"/>
-        </w:rPr>
-        <w:t>tcppacket</w:t>
-      </w:r>
-      <w:proofErr w:type="spellEnd"/>
-      <w:proofErr w:type="gramEnd"/>
-      <w:r>
-        <w:rPr>
-          <w:sz w:val="24"/>
-          <w:szCs w:val="24"/>
-        </w:rPr>
-        <w:t xml:space="preserve"> sınıfına p oranla </w:t>
-      </w:r>
-      <w:proofErr w:type="spellStart"/>
-      <w:r>
-        <w:rPr>
-          <w:sz w:val="24"/>
-          <w:szCs w:val="24"/>
-        </w:rPr>
-        <w:t>byte’ların</w:t>
-      </w:r>
-      <w:proofErr w:type="spellEnd"/>
-      <w:r>
-        <w:rPr>
-          <w:sz w:val="24"/>
-          <w:szCs w:val="24"/>
-        </w:rPr>
-        <w:t xml:space="preserve"> tersini alacak </w:t>
-      </w:r>
-      <w:proofErr w:type="spellStart"/>
-      <w:r>
-        <w:rPr>
-          <w:sz w:val="24"/>
-          <w:szCs w:val="24"/>
-        </w:rPr>
-        <w:t>function</w:t>
-      </w:r>
-      <w:proofErr w:type="spellEnd"/>
-      <w:r>
-        <w:rPr>
-          <w:sz w:val="24"/>
-          <w:szCs w:val="24"/>
-        </w:rPr>
-        <w:t xml:space="preserve"> da ekledik</w:t>
+      <w:r>
+        <w:rPr>
+          <w:sz w:val="24"/>
+          <w:szCs w:val="24"/>
+        </w:rPr>
+        <w:t>tcppacket sınıfına p oranla byte’ların tersini alacak function da ekledik</w:t>
+      </w:r>
+      <w:r>
+        <w:rPr>
+          <w:sz w:val="24"/>
+          <w:szCs w:val="24"/>
+        </w:rPr>
+        <w:t>.</w:t>
       </w:r>
     </w:p>
     <w:p>
@@ -550,37 +236,19 @@
           <w:szCs w:val="24"/>
         </w:rPr>
       </w:pPr>
-      <w:proofErr w:type="spellStart"/>
-      <w:r>
-        <w:rPr>
-          <w:sz w:val="24"/>
-          <w:szCs w:val="24"/>
-        </w:rPr>
-        <w:t>Server’da</w:t>
-      </w:r>
-      <w:proofErr w:type="spellEnd"/>
-      <w:r>
-        <w:rPr>
-          <w:sz w:val="24"/>
-          <w:szCs w:val="24"/>
-        </w:rPr>
-        <w:t xml:space="preserve"> saklanan </w:t>
-      </w:r>
-      <w:proofErr w:type="spellStart"/>
-      <w:r>
-        <w:rPr>
-          <w:sz w:val="24"/>
-          <w:szCs w:val="24"/>
-        </w:rPr>
-        <w:t>veri’yi</w:t>
-      </w:r>
-      <w:proofErr w:type="spellEnd"/>
-      <w:r>
-        <w:rPr>
-          <w:sz w:val="24"/>
-          <w:szCs w:val="24"/>
-        </w:rPr>
-        <w:t xml:space="preserve"> Client B’ye aktaramadık. Bir önceki ile aynı yapıyı kullandığımız halde doğru şekilde sadece ilk paketi atabildik</w:t>
+      <w:r>
+        <w:rPr>
+          <w:sz w:val="24"/>
+          <w:szCs w:val="24"/>
+        </w:rPr>
+        <w:t>Server’da saklanan veri’yi Client B’ye aktaramadık. Bir önceki ile aynı yapıyı kullandığımız halde doğru şekilde sadece ilk paketi atabildik</w:t>
+      </w:r>
+      <w:r>
+        <w:rPr>
+          <w:sz w:val="24"/>
+          <w:szCs w:val="24"/>
+        </w:rPr>
+        <w:t>.</w:t>
       </w:r>
     </w:p>
     <w:p>
@@ -600,39 +268,35 @@
           <w:sz w:val="24"/>
           <w:szCs w:val="24"/>
         </w:rPr>
-        <w:t xml:space="preserve">Veri </w:t>
-      </w:r>
-      <w:proofErr w:type="spellStart"/>
-      <w:r>
-        <w:rPr>
-          <w:sz w:val="24"/>
-          <w:szCs w:val="24"/>
-        </w:rPr>
-        <w:t>bütünlüğü’nü</w:t>
-      </w:r>
-      <w:proofErr w:type="spellEnd"/>
-      <w:r>
-        <w:rPr>
-          <w:sz w:val="24"/>
-          <w:szCs w:val="24"/>
-        </w:rPr>
-        <w:t xml:space="preserve"> sağlayamadık. Gelen paketi sadece mevcut buluna </w:t>
-      </w:r>
-      <w:proofErr w:type="spellStart"/>
-      <w:r>
-        <w:rPr>
-          <w:sz w:val="24"/>
-          <w:szCs w:val="24"/>
-        </w:rPr>
-        <w:t>expected</w:t>
-      </w:r>
-      <w:proofErr w:type="spellEnd"/>
-      <w:r>
-        <w:rPr>
-          <w:sz w:val="24"/>
-          <w:szCs w:val="24"/>
-        </w:rPr>
-        <w:t xml:space="preserve"> değeri ile kıyaslayarak kabul ettik ve kaydettik</w:t>
+        <w:t>Veri bütünlüğü’nü</w:t>
+      </w:r>
+      <w:r>
+        <w:rPr>
+          <w:sz w:val="24"/>
+          <w:szCs w:val="24"/>
+        </w:rPr>
+        <w:t xml:space="preserve"> sağlayamadık. Gelen paketi sadece mevcut buluna</w:t>
+      </w:r>
+      <w:r>
+        <w:rPr>
+          <w:sz w:val="24"/>
+          <w:szCs w:val="24"/>
+        </w:rPr>
+        <w:t>n</w:t>
+      </w:r>
+      <w:r>
+        <w:rPr>
+          <w:sz w:val="24"/>
+          <w:szCs w:val="24"/>
+        </w:rPr>
+        <w:t xml:space="preserve"> expected değeri ile kıyaslayarak kabul ettik ve kaydettik</w:t>
+      </w:r>
+      <w:r>
+        <w:rPr>
+          <w:sz w:val="24"/>
+          <w:szCs w:val="24"/>
+        </w:rPr>
+        <w:t>.</w:t>
       </w:r>
     </w:p>
     <w:p>
@@ -647,7 +311,6 @@
           <w:szCs w:val="24"/>
         </w:rPr>
       </w:pPr>
-      <w:proofErr w:type="spellStart"/>
       <w:r>
         <w:rPr>
           <w:sz w:val="24"/>
@@ -660,31 +323,14 @@
           <w:sz w:val="24"/>
           <w:szCs w:val="24"/>
         </w:rPr>
-        <w:t>’deki</w:t>
-      </w:r>
-      <w:proofErr w:type="spellEnd"/>
-      <w:r>
-        <w:rPr>
-          <w:sz w:val="24"/>
-          <w:szCs w:val="24"/>
-        </w:rPr>
-        <w:t xml:space="preserve"> her bir bitinin tersini alarak test etmedik. Performans değeri sadece Client A’dan </w:t>
-      </w:r>
-      <w:proofErr w:type="spellStart"/>
-      <w:r>
-        <w:rPr>
-          <w:sz w:val="24"/>
-          <w:szCs w:val="24"/>
-        </w:rPr>
-        <w:t>Server’a</w:t>
-      </w:r>
-      <w:proofErr w:type="spellEnd"/>
-      <w:r>
-        <w:rPr>
-          <w:sz w:val="24"/>
-          <w:szCs w:val="24"/>
-        </w:rPr>
-        <w:t xml:space="preserve"> olan kısım için geçerli</w:t>
+        <w:t>’deki her bir bitinin tersini alarak test etmedik. Performans değeri sadece Client A’dan Server’a olan kısım için geçerli</w:t>
+      </w:r>
+      <w:r>
+        <w:rPr>
+          <w:sz w:val="24"/>
+          <w:szCs w:val="24"/>
+        </w:rPr>
+        <w:t>.</w:t>
       </w:r>
     </w:p>
     <w:p>
@@ -718,55 +364,19 @@
           <w:szCs w:val="24"/>
         </w:rPr>
       </w:pPr>
-      <w:proofErr w:type="spellStart"/>
-      <w:proofErr w:type="gramStart"/>
-      <w:r>
-        <w:rPr>
-          <w:sz w:val="24"/>
-          <w:szCs w:val="24"/>
-        </w:rPr>
-        <w:t>Ack,seq</w:t>
-      </w:r>
-      <w:proofErr w:type="spellEnd"/>
-      <w:proofErr w:type="gramEnd"/>
-      <w:r>
-        <w:rPr>
-          <w:sz w:val="24"/>
-          <w:szCs w:val="24"/>
-        </w:rPr>
-        <w:t xml:space="preserve"> numaralarını aynı paket ile gönderip ayıklamada sorun yaşadık. Sayılar ilk başta yanlış gitti ve gerektiği gibi arttırmak yerine </w:t>
-      </w:r>
-      <w:proofErr w:type="spellStart"/>
-      <w:r>
-        <w:rPr>
-          <w:sz w:val="24"/>
-          <w:szCs w:val="24"/>
-        </w:rPr>
-        <w:t>ack</w:t>
-      </w:r>
-      <w:proofErr w:type="spellEnd"/>
-      <w:r>
-        <w:rPr>
-          <w:sz w:val="24"/>
-          <w:szCs w:val="24"/>
-        </w:rPr>
-        <w:t xml:space="preserve"> ve </w:t>
-      </w:r>
-      <w:proofErr w:type="spellStart"/>
-      <w:r>
-        <w:rPr>
-          <w:sz w:val="24"/>
-          <w:szCs w:val="24"/>
-        </w:rPr>
-        <w:t>seq</w:t>
-      </w:r>
-      <w:proofErr w:type="spellEnd"/>
-      <w:r>
-        <w:rPr>
-          <w:sz w:val="24"/>
-          <w:szCs w:val="24"/>
-        </w:rPr>
-        <w:t xml:space="preserve"> değerini bir arttırdık</w:t>
+      <w:r>
+        <w:rPr>
+          <w:sz w:val="24"/>
+          <w:szCs w:val="24"/>
+        </w:rPr>
+        <w:t>Ack,seq numaralarını aynı paket ile gönderip ayıklamada sorun yaşadık. Sayılar ilk başta yanlış gitti ve gerektiği gibi arttırmak yerine ack ve seq değerini bir arttırdık</w:t>
+      </w:r>
+      <w:r>
+        <w:rPr>
+          <w:sz w:val="24"/>
+          <w:szCs w:val="24"/>
+        </w:rPr>
+        <w:t>.</w:t>
       </w:r>
     </w:p>
     <w:p>
@@ -786,97 +396,300 @@
           <w:sz w:val="24"/>
           <w:szCs w:val="24"/>
         </w:rPr>
-        <w:t xml:space="preserve">tcppacket.py dosyasındaki </w:t>
-      </w:r>
-      <w:proofErr w:type="spellStart"/>
-      <w:r>
-        <w:rPr>
-          <w:sz w:val="24"/>
-          <w:szCs w:val="24"/>
-        </w:rPr>
-        <w:t>open_packet</w:t>
-      </w:r>
-      <w:proofErr w:type="spellEnd"/>
-      <w:r>
-        <w:rPr>
-          <w:sz w:val="24"/>
-          <w:szCs w:val="24"/>
-        </w:rPr>
-        <w:t xml:space="preserve"> </w:t>
-      </w:r>
-      <w:proofErr w:type="spellStart"/>
-      <w:r>
-        <w:rPr>
-          <w:sz w:val="24"/>
-          <w:szCs w:val="24"/>
-        </w:rPr>
-        <w:t>function’ı</w:t>
-      </w:r>
-      <w:proofErr w:type="spellEnd"/>
-      <w:r>
-        <w:rPr>
-          <w:sz w:val="24"/>
-          <w:szCs w:val="24"/>
-        </w:rPr>
-        <w:t xml:space="preserve"> parametrenin uzunluğunu bastırmadığımız zaman hata verdi. Parametre olan data 10 </w:t>
-      </w:r>
-      <w:proofErr w:type="spellStart"/>
-      <w:r>
-        <w:rPr>
-          <w:sz w:val="24"/>
-          <w:szCs w:val="24"/>
-        </w:rPr>
-        <w:t>byte’tan</w:t>
-      </w:r>
-      <w:proofErr w:type="spellEnd"/>
-      <w:r>
-        <w:rPr>
-          <w:sz w:val="24"/>
-          <w:szCs w:val="24"/>
-        </w:rPr>
-        <w:t xml:space="preserve"> her zaman büyük olduğu halde </w:t>
-      </w:r>
-      <w:proofErr w:type="spellStart"/>
-      <w:proofErr w:type="gramStart"/>
-      <w:r>
-        <w:rPr>
-          <w:sz w:val="24"/>
-          <w:szCs w:val="24"/>
-        </w:rPr>
-        <w:t>struct.unpack</w:t>
-      </w:r>
-      <w:proofErr w:type="gramEnd"/>
-      <w:r>
-        <w:rPr>
-          <w:sz w:val="24"/>
-          <w:szCs w:val="24"/>
-        </w:rPr>
-        <w:t>_from</w:t>
-      </w:r>
-      <w:proofErr w:type="spellEnd"/>
-      <w:r>
-        <w:rPr>
-          <w:sz w:val="24"/>
-          <w:szCs w:val="24"/>
-        </w:rPr>
-        <w:t xml:space="preserve"> metodu hata verdi. </w:t>
-      </w:r>
-      <w:proofErr w:type="spellStart"/>
-      <w:r>
-        <w:rPr>
-          <w:sz w:val="24"/>
-          <w:szCs w:val="24"/>
-        </w:rPr>
-        <w:t>Print</w:t>
-      </w:r>
-      <w:proofErr w:type="spellEnd"/>
-      <w:r>
-        <w:rPr>
-          <w:sz w:val="24"/>
-          <w:szCs w:val="24"/>
-        </w:rPr>
-        <w:t xml:space="preserve"> eden haliyle bırakmak zorunda kaldık</w:t>
-      </w:r>
+        <w:t>tcppacket.py dosyasındaki open_packet function’ı parametrenin uzunluğunu bastırmadığımız zaman hata verdi. Parametre olan data 10 byte’tan her zaman büyük olduğu halde struct.unpack_from metodu hata verdi. Print eden haliyle bırakmak zorunda kaldık</w:t>
+      </w:r>
+      <w:r>
+        <w:rPr>
+          <w:sz w:val="24"/>
+          <w:szCs w:val="24"/>
+        </w:rPr>
+        <w:t>.</w:t>
+      </w:r>
+    </w:p>
+    <w:p>
+      <w:pPr>
+        <w:pStyle w:val="ListeParagraf"/>
+        <w:rPr>
+          <w:sz w:val="24"/>
+          <w:szCs w:val="24"/>
+        </w:rPr>
+      </w:pPr>
+    </w:p>
+    <w:p>
+      <w:pPr>
+        <w:pStyle w:val="ListeParagraf"/>
+        <w:rPr>
+          <w:sz w:val="24"/>
+          <w:szCs w:val="24"/>
+        </w:rPr>
+      </w:pPr>
+    </w:p>
+    <w:p>
+      <w:pPr>
+        <w:pStyle w:val="ListeParagraf"/>
+        <w:rPr>
+          <w:sz w:val="24"/>
+          <w:szCs w:val="24"/>
+        </w:rPr>
+      </w:pPr>
+    </w:p>
+    <w:p>
+      <w:pPr>
+        <w:pStyle w:val="ListeParagraf"/>
+        <w:rPr>
+          <w:sz w:val="24"/>
+          <w:szCs w:val="24"/>
+        </w:rPr>
+      </w:pPr>
+    </w:p>
+    <w:p>
+      <w:pPr>
+        <w:pStyle w:val="ListeParagraf"/>
+        <w:rPr>
+          <w:sz w:val="24"/>
+          <w:szCs w:val="24"/>
+        </w:rPr>
+      </w:pPr>
+    </w:p>
+    <w:p>
+      <w:pPr>
+        <w:pStyle w:val="ListeParagraf"/>
+        <w:rPr>
+          <w:sz w:val="24"/>
+          <w:szCs w:val="24"/>
+        </w:rPr>
+      </w:pPr>
+    </w:p>
+    <w:p>
+      <w:pPr>
+        <w:pStyle w:val="ListeParagraf"/>
+        <w:rPr>
+          <w:sz w:val="24"/>
+          <w:szCs w:val="24"/>
+        </w:rPr>
+      </w:pPr>
+    </w:p>
+    <w:p>
+      <w:pPr>
+        <w:pStyle w:val="ListeParagraf"/>
+        <w:rPr>
+          <w:sz w:val="24"/>
+          <w:szCs w:val="24"/>
+        </w:rPr>
+      </w:pPr>
+    </w:p>
+    <w:p>
+      <w:pPr>
+        <w:pStyle w:val="ListeParagraf"/>
+        <w:rPr>
+          <w:sz w:val="24"/>
+          <w:szCs w:val="24"/>
+        </w:rPr>
+      </w:pPr>
+    </w:p>
+    <w:p>
+      <w:pPr>
+        <w:rPr>
+          <w:b/>
+          <w:bCs/>
+          <w:sz w:val="28"/>
+          <w:szCs w:val="28"/>
+        </w:rPr>
+      </w:pPr>
+      <w:r>
+        <w:rPr>
+          <w:b/>
+          <w:bCs/>
+          <w:sz w:val="28"/>
+          <w:szCs w:val="28"/>
+        </w:rPr>
+        <w:lastRenderedPageBreak/>
+        <w:t>UDP</w:t>
+      </w:r>
+    </w:p>
+    <w:p>
+      <w:pPr>
+        <w:rPr>
+          <w:b/>
+          <w:bCs/>
+          <w:sz w:val="24"/>
+          <w:szCs w:val="24"/>
+        </w:rPr>
+      </w:pPr>
+      <w:r>
+        <w:rPr>
+          <w:b/>
+          <w:bCs/>
+          <w:sz w:val="24"/>
+          <w:szCs w:val="24"/>
+        </w:rPr>
+        <w:t>Yaptıklarımız:</w:t>
+      </w:r>
+    </w:p>
+    <w:p>
+      <w:pPr>
+        <w:pStyle w:val="ListeParagraf"/>
+        <w:numPr>
+          <w:ilvl w:val="0"/>
+          <w:numId w:val="1"/>
+        </w:numPr>
+        <w:rPr>
+          <w:sz w:val="24"/>
+          <w:szCs w:val="24"/>
+        </w:rPr>
+      </w:pPr>
+      <w:r>
+        <w:rPr>
+          <w:sz w:val="24"/>
+          <w:szCs w:val="24"/>
+        </w:rPr>
+        <w:t>Client</w:t>
+      </w:r>
+      <w:r>
+        <w:rPr>
+          <w:sz w:val="24"/>
+          <w:szCs w:val="24"/>
+        </w:rPr>
+        <w:t>’</w:t>
+      </w:r>
+      <w:r>
+        <w:rPr>
+          <w:sz w:val="24"/>
+          <w:szCs w:val="24"/>
+        </w:rPr>
+        <w:t xml:space="preserve">dan Server’a </w:t>
+      </w:r>
+      <w:r>
+        <w:rPr>
+          <w:sz w:val="24"/>
+          <w:szCs w:val="24"/>
+        </w:rPr>
+        <w:t xml:space="preserve">12mb’lık </w:t>
+      </w:r>
+      <w:bookmarkStart w:id="0" w:name="_GoBack"/>
+      <w:bookmarkEnd w:id="0"/>
+      <w:r>
+        <w:rPr>
+          <w:sz w:val="24"/>
+          <w:szCs w:val="24"/>
+        </w:rPr>
+        <w:t xml:space="preserve">dosyanın tamamını aktardık ve bu işlem ortalama </w:t>
+      </w:r>
+      <w:r>
+        <w:rPr>
+          <w:sz w:val="24"/>
+          <w:szCs w:val="24"/>
+        </w:rPr>
+        <w:t>2sn</w:t>
+      </w:r>
+      <w:r>
+        <w:rPr>
+          <w:sz w:val="24"/>
+          <w:szCs w:val="24"/>
+        </w:rPr>
+        <w:t xml:space="preserve"> sürdü. </w:t>
+      </w:r>
+    </w:p>
+    <w:p>
+      <w:pPr>
+        <w:rPr>
+          <w:sz w:val="24"/>
+          <w:szCs w:val="24"/>
+        </w:rPr>
+      </w:pPr>
+      <w:r>
+        <w:rPr>
+          <w:b/>
+          <w:bCs/>
+          <w:sz w:val="24"/>
+          <w:szCs w:val="24"/>
+        </w:rPr>
+        <w:t>Yapamadıklarımız:</w:t>
+      </w:r>
+    </w:p>
+    <w:p>
+      <w:pPr>
+        <w:pStyle w:val="ListeParagraf"/>
+        <w:numPr>
+          <w:ilvl w:val="0"/>
+          <w:numId w:val="7"/>
+        </w:numPr>
+      </w:pPr>
+      <w:r>
+        <w:rPr>
+          <w:sz w:val="24"/>
+          <w:szCs w:val="24"/>
+        </w:rPr>
+        <w:t xml:space="preserve">Server’da saklanan veri’yi </w:t>
+      </w:r>
+      <w:r>
+        <w:rPr>
+          <w:sz w:val="24"/>
+          <w:szCs w:val="24"/>
+        </w:rPr>
+        <w:t>Receiver’a</w:t>
+      </w:r>
+      <w:r>
+        <w:rPr>
+          <w:sz w:val="24"/>
+          <w:szCs w:val="24"/>
+        </w:rPr>
+        <w:t xml:space="preserve"> aktaramadık. </w:t>
+      </w:r>
+    </w:p>
+    <w:p>
+      <w:pPr>
+        <w:pStyle w:val="ListeParagraf"/>
+        <w:numPr>
+          <w:ilvl w:val="0"/>
+          <w:numId w:val="7"/>
+        </w:numPr>
+        <w:rPr>
+          <w:sz w:val="24"/>
+          <w:szCs w:val="24"/>
+        </w:rPr>
+      </w:pPr>
+      <w:r>
+        <w:rPr>
+          <w:sz w:val="24"/>
+          <w:szCs w:val="24"/>
+        </w:rPr>
+        <w:t>Veri’deki her bir bitinin tersini alarak test etmedik. Performans değeri sadece Client’dan Server’a olan kısım için geçerli</w:t>
+      </w:r>
+      <w:r>
+        <w:rPr>
+          <w:sz w:val="24"/>
+          <w:szCs w:val="24"/>
+        </w:rPr>
+        <w:t>.</w:t>
+      </w:r>
+    </w:p>
+    <w:p>
+      <w:pPr>
+        <w:pStyle w:val="ListeParagraf"/>
+        <w:rPr>
+          <w:sz w:val="24"/>
+          <w:szCs w:val="24"/>
+        </w:rPr>
+      </w:pPr>
+    </w:p>
+    <w:p>
+      <w:pPr>
+        <w:pStyle w:val="ListeParagraf"/>
+        <w:rPr>
+          <w:sz w:val="24"/>
+          <w:szCs w:val="24"/>
+        </w:rPr>
+      </w:pPr>
+    </w:p>
+    <w:p>
+      <w:pPr>
+        <w:pStyle w:val="ListeParagraf"/>
+        <w:rPr>
+          <w:sz w:val="24"/>
+          <w:szCs w:val="24"/>
+        </w:rPr>
+      </w:pPr>
     </w:p>
     <w:p>
       <w:pPr>
@@ -1070,8 +883,6 @@
         <w:tab/>
         <w:t>141101037</w:t>
       </w:r>
-      <w:bookmarkStart w:id="0" w:name="_GoBack"/>
-      <w:bookmarkEnd w:id="0"/>
     </w:p>
     <w:sectPr>
       <w:pgSz w:w="11906" w:h="16838"/>
@@ -2139,6 +1950,7 @@
     <w:lsdException w:name="HTML Sample" w:semiHidden="1" w:unhideWhenUsed="1"/>
     <w:lsdException w:name="HTML Typewriter" w:semiHidden="1" w:unhideWhenUsed="1"/>
     <w:lsdException w:name="HTML Variable" w:semiHidden="1" w:unhideWhenUsed="1"/>
+    <w:lsdException w:name="Normal Table" w:semiHidden="1" w:unhideWhenUsed="1"/>
     <w:lsdException w:name="annotation subject" w:semiHidden="1" w:unhideWhenUsed="1"/>
     <w:lsdException w:name="No List" w:semiHidden="1" w:unhideWhenUsed="1"/>
     <w:lsdException w:name="Outline List 1" w:semiHidden="1" w:unhideWhenUsed="1"/>
@@ -2185,8 +1997,10 @@
     <w:lsdException w:name="Table Subtle 2" w:semiHidden="1" w:unhideWhenUsed="1"/>
     <w:lsdException w:name="Table Web 1" w:semiHidden="1" w:unhideWhenUsed="1"/>
     <w:lsdException w:name="Table Web 2" w:semiHidden="1" w:unhideWhenUsed="1"/>
+    <w:lsdException w:name="Table Web 3" w:semiHidden="1" w:unhideWhenUsed="1"/>
     <w:lsdException w:name="Balloon Text" w:semiHidden="1" w:unhideWhenUsed="1"/>
     <w:lsdException w:name="Table Grid" w:uiPriority="39"/>
+    <w:lsdException w:name="Table Theme" w:semiHidden="1" w:unhideWhenUsed="1"/>
     <w:lsdException w:name="Placeholder Text" w:semiHidden="1"/>
     <w:lsdException w:name="No Spacing" w:uiPriority="1" w:qFormat="1"/>
     <w:lsdException w:name="Light Shading" w:uiPriority="60"/>
@@ -2415,7 +2229,6 @@
   <w:style w:type="character" w:default="1" w:styleId="VarsaylanParagrafYazTipi">
     <w:name w:val="Default Paragraph Font"/>
     <w:uiPriority w:val="1"/>
-    <w:semiHidden/>
     <w:unhideWhenUsed/>
   </w:style>
   <w:style w:type="table" w:default="1" w:styleId="NormalTablo">
